--- a/lista-esempi.docx
+++ b/lista-esempi.docx
@@ -59,6 +59,63 @@
         </w:rPr>
         <w:t>son</w:t>
       </w:r>
+    </w:p>
+    <w:p>
+      <w:r>
+        <w:t>Corso ss</w:t>
+      </w:r>
+      <w:r>
+        <w:t>3</w:t>
+      </w:r>
+    </w:p>
+    <w:p>
+      <w:pPr>
+        <w:pStyle w:val="Paragrafoelenco"/>
+        <w:numPr>
+          <w:ilvl w:val="0"/>
+          <w:numId w:val="1"/>
+        </w:numPr>
+        <w:rPr>
+          <w:lang w:val="en-GB"/>
+        </w:rPr>
+      </w:pPr>
+      <w:r>
+        <w:rPr>
+          <w:lang w:val="en-GB"/>
+        </w:rPr>
+        <w:t>Test con route</w:t>
+      </w:r>
+      <w:r>
+        <w:rPr>
+          <w:lang w:val="en-GB"/>
+        </w:rPr>
+        <w:t xml:space="preserve">, </w:t>
+      </w:r>
+      <w:r>
+        <w:rPr>
+          <w:lang w:val="en-GB"/>
+        </w:rPr>
+        <w:t>file j</w:t>
+      </w:r>
+      <w:r>
+        <w:rPr>
+          <w:lang w:val="en-GB"/>
+        </w:rPr>
+        <w:t>son</w:t>
+      </w:r>
+      <w:r>
+        <w:rPr>
+          <w:lang w:val="en-GB"/>
+        </w:rPr>
+        <w:t>, blade, vite</w:t>
+      </w:r>
+    </w:p>
+    <w:p>
+      <w:pPr>
+        <w:rPr>
+          <w:lang w:val="en-GB"/>
+        </w:rPr>
+      </w:pPr>
     </w:p>
     <w:p>
       <w:pPr>
